--- a/Upload-Resume/New Microsoft Word Document (2).docx
+++ b/Upload-Resume/New Microsoft Word Document (2).docx
@@ -1,10 +1,19 @@
 
 <file path=word/document.xml><?xml version="1.0" encoding="utf-8"?>
-<w:document xmlns:wpc="http://schemas.microsoft.com/office/word/2010/wordprocessingCanvas" xmlns:cx="http://schemas.microsoft.com/office/drawing/2014/chartex" xmlns:cx1="http://schemas.microsoft.com/office/drawing/2015/9/8/chartex" xmlns:cx2="http://schemas.microsoft.com/office/drawing/2015/10/21/chartex" xmlns:cx3="http://schemas.microsoft.com/office/drawing/2016/5/9/chartex" xmlns:cx4="http://schemas.microsoft.com/office/drawing/2016/5/10/chartex" xmlns:cx5="http://schemas.microsoft.com/office/drawing/2016/5/11/chartex" xmlns:cx6="http://schemas.microsoft.com/office/drawing/2016/5/12/chartex" xmlns:cx7="http://schemas.microsoft.com/office/drawing/2016/5/13/chartex" xmlns:cx8="http://schemas.microsoft.com/office/drawing/2016/5/14/chartex" xmlns:mc="http://schemas.openxmlformats.org/markup-compatibility/2006" xmlns:aink="http://schemas.microsoft.com/office/drawing/2016/ink" xmlns:am3d="http://schemas.microsoft.com/office/drawing/2017/model3d" xmlns:o="urn:schemas-microsoft-com:office:office" xmlns:r="http://schemas.openxmlformats.org/officeDocument/2006/relationships" xmlns:m="http://schemas.openxmlformats.org/officeDocument/2006/math" xmlns:v="urn:schemas-microsoft-com:vml" xmlns:wp14="http://schemas.microsoft.com/office/word/2010/wordprocessingDrawing" xmlns:wp="http://schemas.openxmlformats.org/drawingml/2006/wordprocessingDrawing" xmlns:w10="urn:schemas-microsoft-com:office:word" xmlns:w="http://schemas.openxmlformats.org/wordprocessingml/2006/main" xmlns:w14="http://schemas.microsoft.com/office/word/2010/wordml" xmlns:w15="http://schemas.microsoft.com/office/word/2012/wordml" xmlns:w16cex="http://schemas.microsoft.com/office/word/2018/wordml/cex" xmlns:w16cid="http://schemas.microsoft.com/office/word/2016/wordml/cid" xmlns:w16="http://schemas.microsoft.com/office/word/2018/wordml" xmlns:w16sdtdh="http://schemas.microsoft.com/office/word/2020/wordml/sdtdatahash" xmlns:w16se="http://schemas.microsoft.com/office/word/2015/wordml/symex" xmlns:wpg="http://schemas.microsoft.com/office/word/2010/wordprocessingGroup" xmlns:wpi="http://schemas.microsoft.com/office/word/2010/wordprocessingInk" xmlns:wne="http://schemas.microsoft.com/office/word/2006/wordml" xmlns:wps="http://schemas.microsoft.com/office/word/2010/wordprocessingShape" mc:Ignorable="w14 w15 w16se w16cid w16 w16cex w16sdtdh wp14">
+<w:document xmlns:o="urn:schemas-microsoft-com:office:office" xmlns:r="http://schemas.openxmlformats.org/officeDocument/2006/relationships" xmlns:v="urn:schemas-microsoft-com:vml" xmlns:w="http://schemas.openxmlformats.org/wordprocessingml/2006/main" xmlns:w10="urn:schemas-microsoft-com:office:word" xmlns:wp="http://schemas.openxmlformats.org/drawingml/2006/wordprocessingDrawing" xmlns:wps="http://schemas.microsoft.com/office/word/2010/wordprocessingShape" xmlns:wpg="http://schemas.microsoft.com/office/word/2010/wordprocessingGroup" xmlns:mc="http://schemas.openxmlformats.org/markup-compatibility/2006" xmlns:wp14="http://schemas.microsoft.com/office/word/2010/wordprocessingDrawing" xmlns:w14="http://schemas.microsoft.com/office/word/2010/wordml" xmlns:w15="http://schemas.microsoft.com/office/word/2012/wordml" mc:Ignorable="w14 wp14 w15">
   <w:body>
-    <w:p/>
-    <w:p>
-      <w:pPr>
+    <w:p>
+      <w:pPr>
+        <w:pStyle w:val="Normal"/>
+        <w:rPr/>
+      </w:pPr>
+      <w:r>
+        <w:rPr/>
+      </w:r>
+    </w:p>
+    <w:p>
+      <w:pPr>
+        <w:pStyle w:val="Normal"/>
         <w:rPr>
           <w:lang w:val="de-DE"/>
         </w:rPr>
@@ -18,6 +27,7 @@
     </w:p>
     <w:p>
       <w:pPr>
+        <w:pStyle w:val="Normal"/>
         <w:rPr>
           <w:lang w:val="de-DE"/>
         </w:rPr>
@@ -30,529 +40,1254 @@
       </w:r>
     </w:p>
     <w:p>
-      <w:r>
-        <w:t xml:space="preserve">Experience </w:t>
-      </w:r>
-    </w:p>
-    <w:p>
-      <w:r>
+      <w:pPr>
+        <w:pStyle w:val="Normal"/>
+        <w:rPr/>
+      </w:pPr>
+      <w:r>
+        <w:rPr/>
+        <w:t>Experience</w:t>
+      </w:r>
+    </w:p>
+    <w:p>
+      <w:pPr>
+        <w:pStyle w:val="Normal"/>
+        <w:rPr/>
+      </w:pPr>
+      <w:r>
+        <w:rPr/>
         <w:t xml:space="preserve">Android developer, Self-employed ; Tehran — Jun 2018 - Present </w:t>
       </w:r>
     </w:p>
     <w:p>
-      <w:r>
-        <w:t>• Involved in learning Kotlin programming language for Android in a few</w:t>
-      </w:r>
-    </w:p>
-    <w:p>
-      <w:r>
+      <w:pPr>
+        <w:pStyle w:val="Normal"/>
+        <w:rPr/>
+      </w:pPr>
+      <w:r>
+        <w:rPr/>
+        <w:t xml:space="preserve">• </w:t>
+      </w:r>
+      <w:r>
+        <w:rPr/>
+        <w:t>Involved in learning Kotlin programming language for Android in a few</w:t>
+      </w:r>
+    </w:p>
+    <w:p>
+      <w:pPr>
+        <w:pStyle w:val="Normal"/>
+        <w:rPr/>
+      </w:pPr>
+      <w:r>
+        <w:rPr/>
         <w:t>projects with components and libraries written in Java as well as some</w:t>
       </w:r>
     </w:p>
     <w:p>
-      <w:r>
+      <w:pPr>
+        <w:pStyle w:val="Normal"/>
+        <w:rPr/>
+      </w:pPr>
+      <w:r>
+        <w:rPr/>
         <w:t xml:space="preserve">projects written fully in Kotlin. </w:t>
       </w:r>
     </w:p>
     <w:p>
-      <w:r>
-        <w:t>• Worked with Android Architecture components include LiveData,</w:t>
-      </w:r>
-    </w:p>
-    <w:p>
-      <w:r>
+      <w:pPr>
+        <w:pStyle w:val="Normal"/>
+        <w:rPr/>
+      </w:pPr>
+      <w:r>
+        <w:rPr/>
+        <w:t xml:space="preserve">• </w:t>
+      </w:r>
+      <w:r>
+        <w:rPr/>
+        <w:t>Worked with Android Architecture components include LiveData,</w:t>
+      </w:r>
+    </w:p>
+    <w:p>
+      <w:pPr>
+        <w:pStyle w:val="Normal"/>
+        <w:rPr/>
+      </w:pPr>
+      <w:r>
+        <w:rPr/>
         <w:t xml:space="preserve">ViewModel, Navigation, Room, WorkManager and Paging. </w:t>
       </w:r>
     </w:p>
     <w:p>
-      <w:r>
-        <w:t xml:space="preserve">• Using RxJava, Retrofit and Architecture components for networking, </w:t>
-      </w:r>
-    </w:p>
-    <w:p>
-      <w:r>
+      <w:pPr>
+        <w:pStyle w:val="Normal"/>
+        <w:rPr/>
+      </w:pPr>
+      <w:r>
+        <w:rPr/>
+        <w:t xml:space="preserve">• </w:t>
+      </w:r>
+      <w:r>
+        <w:rPr/>
+        <w:t xml:space="preserve">Using RxJava, Retrofit and Architecture components for networking, </w:t>
+      </w:r>
+    </w:p>
+    <w:p>
+      <w:pPr>
+        <w:pStyle w:val="Normal"/>
+        <w:rPr/>
+      </w:pPr>
+      <w:r>
+        <w:rPr/>
         <w:t>background processing as well as caching.</w:t>
       </w:r>
     </w:p>
     <w:p>
-      <w:r>
-        <w:t>• Involved in development of ExoPlayer library inside a bound Android</w:t>
-      </w:r>
-    </w:p>
-    <w:p>
-      <w:r>
+      <w:pPr>
+        <w:pStyle w:val="Normal"/>
+        <w:rPr/>
+      </w:pPr>
+      <w:r>
+        <w:rPr/>
+        <w:t xml:space="preserve">• </w:t>
+      </w:r>
+      <w:r>
+        <w:rPr/>
+        <w:t>Involved in development of ExoPlayer library inside a bound Android</w:t>
+      </w:r>
+    </w:p>
+    <w:p>
+      <w:pPr>
+        <w:pStyle w:val="Normal"/>
+        <w:rPr/>
+      </w:pPr>
+      <w:r>
+        <w:rPr/>
         <w:t>Service and displaying Android Notification.</w:t>
       </w:r>
     </w:p>
     <w:p>
-      <w:r>
-        <w:t>• Worked with displaying Contact list based on the designed ui wireframes</w:t>
-      </w:r>
-    </w:p>
-    <w:p>
-      <w:r>
+      <w:pPr>
+        <w:pStyle w:val="Normal"/>
+        <w:rPr/>
+      </w:pPr>
+      <w:r>
+        <w:rPr/>
+        <w:t xml:space="preserve">• </w:t>
+      </w:r>
+      <w:r>
+        <w:rPr/>
+        <w:t>Worked with displaying Contact list based on the designed ui wireframes</w:t>
+      </w:r>
+    </w:p>
+    <w:p>
+      <w:pPr>
+        <w:pStyle w:val="Normal"/>
+        <w:rPr/>
+      </w:pPr>
+      <w:r>
+        <w:rPr/>
         <w:t>which needed to parse contact provider items in a background thread.</w:t>
       </w:r>
     </w:p>
     <w:p>
-      <w:r>
-        <w:t>• Tried out dependency injection in different projects using Dagger, Hilt</w:t>
-      </w:r>
-    </w:p>
-    <w:p>
-      <w:r>
+      <w:pPr>
+        <w:pStyle w:val="Normal"/>
+        <w:rPr/>
+      </w:pPr>
+      <w:r>
+        <w:rPr/>
+        <w:t xml:space="preserve">• </w:t>
+      </w:r>
+      <w:r>
+        <w:rPr/>
+        <w:t>Tried out dependency injection in different projects using Dagger, Hilt</w:t>
+      </w:r>
+    </w:p>
+    <w:p>
+      <w:pPr>
+        <w:pStyle w:val="Normal"/>
+        <w:rPr/>
+      </w:pPr>
+      <w:r>
+        <w:rPr/>
         <w:t>and Koin in order to simplify unit testing.</w:t>
       </w:r>
     </w:p>
     <w:p>
-      <w:r>
-        <w:t>• Implement android instrumentation test using Espresso as well as local</w:t>
-      </w:r>
-    </w:p>
-    <w:p>
-      <w:r>
+      <w:pPr>
+        <w:pStyle w:val="Normal"/>
+        <w:rPr/>
+      </w:pPr>
+      <w:r>
+        <w:rPr/>
+        <w:t xml:space="preserve">• </w:t>
+      </w:r>
+      <w:r>
+        <w:rPr/>
+        <w:t>Implement android instrumentation test using Espresso as well as local</w:t>
+      </w:r>
+    </w:p>
+    <w:p>
+      <w:pPr>
+        <w:pStyle w:val="Normal"/>
+        <w:rPr/>
+      </w:pPr>
+      <w:r>
+        <w:rPr/>
         <w:t>unit test while using RxJava, Coroutines and Architecture components.</w:t>
       </w:r>
     </w:p>
     <w:p>
-      <w:r>
-        <w:t>• Worked with the ui design components such as CoordinatorLayout,</w:t>
-      </w:r>
-    </w:p>
-    <w:p>
-      <w:r>
+      <w:pPr>
+        <w:pStyle w:val="Normal"/>
+        <w:rPr/>
+      </w:pPr>
+      <w:r>
+        <w:rPr/>
+        <w:t xml:space="preserve">• </w:t>
+      </w:r>
+      <w:r>
+        <w:rPr/>
+        <w:t>Worked with the ui design components such as CoordinatorLayout,</w:t>
+      </w:r>
+    </w:p>
+    <w:p>
+      <w:pPr>
+        <w:pStyle w:val="Normal"/>
+        <w:rPr/>
+      </w:pPr>
+      <w:r>
+        <w:rPr/>
         <w:t xml:space="preserve">ConstraintLayout as well as MotionLayout. </w:t>
       </w:r>
     </w:p>
     <w:p>
-      <w:r>
+      <w:pPr>
+        <w:pStyle w:val="Normal"/>
+        <w:rPr/>
+      </w:pPr>
+      <w:r>
+        <w:rPr/>
         <w:t xml:space="preserve">Android developer, Kiliaro AB ; Stockholm — Sep 2021 - Dec 2021 </w:t>
       </w:r>
     </w:p>
     <w:p>
-      <w:r>
-        <w:t>• Kiliaro is a free, cross-platform and social photo gallery app. Kiliaro</w:t>
-      </w:r>
-    </w:p>
-    <w:p>
-      <w:r>
+      <w:pPr>
+        <w:pStyle w:val="Normal"/>
+        <w:rPr/>
+      </w:pPr>
+      <w:r>
+        <w:rPr/>
+        <w:t xml:space="preserve">• </w:t>
+      </w:r>
+      <w:r>
+        <w:rPr/>
+        <w:t>Kiliaro is a free, cross-platform and social photo gallery app. Kiliaro</w:t>
+      </w:r>
+    </w:p>
+    <w:p>
+      <w:pPr>
+        <w:pStyle w:val="Normal"/>
+        <w:rPr/>
+      </w:pPr>
+      <w:r>
+        <w:rPr/>
         <w:t xml:space="preserve">innovate private photo storing and sharing. </w:t>
       </w:r>
     </w:p>
     <w:p>
-      <w:r>
-        <w:t>• Implement displaying of grouped notification by FCM push when a user</w:t>
-      </w:r>
-    </w:p>
-    <w:p>
-      <w:r>
+      <w:pPr>
+        <w:pStyle w:val="Normal"/>
+        <w:rPr/>
+      </w:pPr>
+      <w:r>
+        <w:rPr/>
+        <w:t xml:space="preserve">• </w:t>
+      </w:r>
+      <w:r>
+        <w:rPr/>
+        <w:t>Implement displaying of grouped notification by FCM push when a user</w:t>
+      </w:r>
+    </w:p>
+    <w:p>
+      <w:pPr>
+        <w:pStyle w:val="Normal"/>
+        <w:rPr/>
+      </w:pPr>
+      <w:r>
+        <w:rPr/>
         <w:t xml:space="preserve">receives a comment on a photo or an auto-shared photo. </w:t>
       </w:r>
     </w:p>
     <w:p>
-      <w:r>
-        <w:t>• Take part in refactoring Kiliaro Architecture using Navigation architecture</w:t>
-      </w:r>
-    </w:p>
-    <w:p>
-      <w:r>
+      <w:pPr>
+        <w:pStyle w:val="Normal"/>
+        <w:rPr/>
+      </w:pPr>
+      <w:r>
+        <w:rPr/>
+        <w:t xml:space="preserve">• </w:t>
+      </w:r>
+      <w:r>
+        <w:rPr/>
+        <w:t>Take part in refactoring Kiliaro Architecture using Navigation architecture</w:t>
+      </w:r>
+    </w:p>
+    <w:p>
+      <w:pPr>
+        <w:pStyle w:val="Normal"/>
+        <w:rPr/>
+      </w:pPr>
+      <w:r>
+        <w:rPr/>
         <w:t xml:space="preserve">component, ViewModel, StateFlow and Jetpack compose. </w:t>
       </w:r>
     </w:p>
     <w:p>
-      <w:r>
-        <w:lastRenderedPageBreak/>
-        <w:t xml:space="preserve">• Take part in implementation of  in-app update feature in a fragment. </w:t>
-      </w:r>
-    </w:p>
-    <w:p>
-      <w:r>
+      <w:pPr>
+        <w:pStyle w:val="Normal"/>
+        <w:rPr/>
+      </w:pPr>
+      <w:r>
+        <w:rPr/>
+        <w:t xml:space="preserve">• </w:t>
+      </w:r>
+      <w:r>
+        <w:rPr/>
+        <w:t xml:space="preserve">Take part in implementation of  in-app update feature in a fragment. </w:t>
+      </w:r>
+    </w:p>
+    <w:p>
+      <w:pPr>
+        <w:pStyle w:val="Normal"/>
+        <w:rPr/>
+      </w:pPr>
+      <w:r>
+        <w:rPr/>
         <w:t xml:space="preserve">Android developer, Dynamo Consulting AB; Stockholm — April 2015 - Aug 2016 </w:t>
       </w:r>
     </w:p>
     <w:p>
-      <w:r>
-        <w:t>• Implement front-end based on UI wireframes considering Material design</w:t>
-      </w:r>
-    </w:p>
-    <w:p>
-      <w:r>
+      <w:pPr>
+        <w:pStyle w:val="Normal"/>
+        <w:rPr/>
+      </w:pPr>
+      <w:r>
+        <w:rPr/>
+        <w:t xml:space="preserve">• </w:t>
+      </w:r>
+      <w:r>
+        <w:rPr/>
+        <w:t>Implement front-end based on UI wireframes considering Material design</w:t>
+      </w:r>
+    </w:p>
+    <w:p>
+      <w:pPr>
+        <w:pStyle w:val="Normal"/>
+        <w:rPr/>
+      </w:pPr>
+      <w:r>
+        <w:rPr/>
         <w:t xml:space="preserve">includes custom views such as a custom ScrollView and ViewGroups. </w:t>
       </w:r>
     </w:p>
     <w:p>
-      <w:r>
-        <w:t xml:space="preserve">• Implement android instrumentation tests that run on physical devices and </w:t>
-      </w:r>
-    </w:p>
-    <w:p>
-      <w:r>
+      <w:pPr>
+        <w:pStyle w:val="Normal"/>
+        <w:rPr/>
+      </w:pPr>
+      <w:r>
+        <w:rPr/>
+        <w:t xml:space="preserve">• </w:t>
+      </w:r>
+      <w:r>
+        <w:rPr/>
+        <w:t xml:space="preserve">Implement android instrumentation tests that run on physical devices and </w:t>
+      </w:r>
+    </w:p>
+    <w:p>
+      <w:pPr>
+        <w:pStyle w:val="Normal"/>
+        <w:rPr/>
+      </w:pPr>
+      <w:r>
+        <w:rPr/>
         <w:t xml:space="preserve">emulators. </w:t>
       </w:r>
     </w:p>
     <w:p>
-      <w:r>
+      <w:pPr>
+        <w:pStyle w:val="Normal"/>
+        <w:rPr/>
+      </w:pPr>
+      <w:r>
+        <w:rPr/>
         <w:t xml:space="preserve">Android developer, TeliaSonera; Stockholm — Nov 2015 - May 2016 </w:t>
       </w:r>
     </w:p>
     <w:p>
-      <w:r>
-        <w:t>• Adding Google Analytics and Crashlytics in order to track different</w:t>
-      </w:r>
-    </w:p>
-    <w:p>
-      <w:r>
+      <w:pPr>
+        <w:pStyle w:val="Normal"/>
+        <w:rPr/>
+      </w:pPr>
+      <w:r>
+        <w:rPr/>
+        <w:t xml:space="preserve">• </w:t>
+      </w:r>
+      <w:r>
+        <w:rPr/>
+        <w:t>Adding Google Analytics and Crashlytics in order to track different</w:t>
+      </w:r>
+    </w:p>
+    <w:p>
+      <w:pPr>
+        <w:pStyle w:val="Normal"/>
+        <w:rPr/>
+      </w:pPr>
+      <w:r>
+        <w:rPr/>
         <w:t xml:space="preserve">screens, events and network errors.  </w:t>
       </w:r>
     </w:p>
     <w:p>
-      <w:r>
-        <w:t>• Implementation of new wizard for Home network app to display proper</w:t>
-      </w:r>
-    </w:p>
-    <w:p>
-      <w:r>
+      <w:pPr>
+        <w:pStyle w:val="Normal"/>
+        <w:rPr/>
+      </w:pPr>
+      <w:r>
+        <w:rPr/>
+        <w:t xml:space="preserve">• </w:t>
+      </w:r>
+      <w:r>
+        <w:rPr/>
+        <w:t>Implementation of new wizard for Home network app to display proper</w:t>
+      </w:r>
+    </w:p>
+    <w:p>
+      <w:pPr>
+        <w:pStyle w:val="Normal"/>
+        <w:rPr/>
+      </w:pPr>
+      <w:r>
+        <w:rPr/>
         <w:t xml:space="preserve">error message for unsupported routers.  </w:t>
       </w:r>
     </w:p>
     <w:p>
-      <w:r>
-        <w:t>•  Reimplementation of authentication mechanism to support Legacy with</w:t>
-      </w:r>
-    </w:p>
-    <w:p>
-      <w:r>
+      <w:pPr>
+        <w:pStyle w:val="Normal"/>
+        <w:rPr/>
+      </w:pPr>
+      <w:r>
+        <w:rPr/>
+        <w:t xml:space="preserve">•  </w:t>
+      </w:r>
+      <w:r>
+        <w:rPr/>
+        <w:t>Reimplementation of authentication mechanism to support Legacy with</w:t>
+      </w:r>
+    </w:p>
+    <w:p>
+      <w:pPr>
+        <w:pStyle w:val="Normal"/>
+        <w:rPr/>
+      </w:pPr>
+      <w:r>
+        <w:rPr/>
         <w:t>Digest authentication access as well as Homeware with SRP authentication</w:t>
       </w:r>
     </w:p>
     <w:p>
-      <w:r>
+      <w:pPr>
+        <w:pStyle w:val="Normal"/>
+        <w:rPr/>
+      </w:pPr>
+      <w:r>
+        <w:rPr/>
         <w:t xml:space="preserve">protocol using abstract factory design pattern.    </w:t>
       </w:r>
     </w:p>
     <w:p>
-      <w:r>
-        <w:t>• Redevelop main functionalities in app such as Main and Guest WiFi,</w:t>
-      </w:r>
-    </w:p>
-    <w:p>
-      <w:r>
+      <w:pPr>
+        <w:pStyle w:val="Normal"/>
+        <w:rPr/>
+      </w:pPr>
+      <w:r>
+        <w:rPr/>
+        <w:t xml:space="preserve">• </w:t>
+      </w:r>
+      <w:r>
+        <w:rPr/>
+        <w:t>Redevelop main functionalities in app such as Main and Guest WiFi,</w:t>
+      </w:r>
+    </w:p>
+    <w:p>
+      <w:pPr>
+        <w:pStyle w:val="Normal"/>
+        <w:rPr/>
+      </w:pPr>
+      <w:r>
+        <w:rPr/>
         <w:t>Restart and Reset router and change WiFi channel following abstraction</w:t>
       </w:r>
     </w:p>
     <w:p>
-      <w:r>
+      <w:pPr>
+        <w:pStyle w:val="Normal"/>
+        <w:rPr/>
+      </w:pPr>
+      <w:r>
+        <w:rPr/>
         <w:t xml:space="preserve">object oriented concept. </w:t>
       </w:r>
     </w:p>
     <w:p>
-      <w:r>
+      <w:pPr>
+        <w:pStyle w:val="Normal"/>
+        <w:rPr/>
+      </w:pPr>
+      <w:r>
+        <w:rPr/>
         <w:t xml:space="preserve">Android developer, Rebtel Networks AB; Stockholm — Aug 2014 - Feb 2015 </w:t>
       </w:r>
     </w:p>
     <w:p>
-      <w:r>
-        <w:t>• Rebtel is a VoIP product company providing cheap international calling</w:t>
-      </w:r>
-    </w:p>
-    <w:p>
-      <w:r>
+      <w:pPr>
+        <w:pStyle w:val="Normal"/>
+        <w:rPr/>
+      </w:pPr>
+      <w:r>
+        <w:rPr/>
+        <w:t xml:space="preserve">• </w:t>
+      </w:r>
+      <w:r>
+        <w:rPr/>
+        <w:t>Rebtel is a VoIP product company providing cheap international calling</w:t>
+      </w:r>
+    </w:p>
+    <w:p>
+      <w:pPr>
+        <w:pStyle w:val="Normal"/>
+        <w:rPr/>
+      </w:pPr>
+      <w:r>
+        <w:rPr/>
         <w:t xml:space="preserve">over data and PSTN and instant messaging services. </w:t>
       </w:r>
     </w:p>
     <w:p>
-      <w:r>
-        <w:t>• Take part in completion of  first call signup and login flow by implementing</w:t>
-      </w:r>
-    </w:p>
-    <w:p>
-      <w:r>
+      <w:pPr>
+        <w:pStyle w:val="Normal"/>
+        <w:rPr/>
+      </w:pPr>
+      <w:r>
+        <w:rPr/>
+        <w:t xml:space="preserve">• </w:t>
+      </w:r>
+      <w:r>
+        <w:rPr/>
+        <w:t>Take part in completion of  first call signup and login flow by implementing</w:t>
+      </w:r>
+    </w:p>
+    <w:p>
+      <w:pPr>
+        <w:pStyle w:val="Normal"/>
+        <w:rPr/>
+      </w:pPr>
+      <w:r>
+        <w:rPr/>
         <w:t xml:space="preserve">proper solution based on network connectivity type. </w:t>
       </w:r>
     </w:p>
     <w:p>
-      <w:r>
-        <w:t xml:space="preserve">• Involved in displaying SMS for Android Kitkat and higher using </w:t>
-      </w:r>
-    </w:p>
-    <w:p>
-      <w:r>
+      <w:pPr>
+        <w:pStyle w:val="Normal"/>
+        <w:rPr/>
+      </w:pPr>
+      <w:r>
+        <w:rPr/>
+        <w:t xml:space="preserve">• </w:t>
+      </w:r>
+      <w:r>
+        <w:rPr/>
+        <w:t xml:space="preserve">Involved in displaying SMS for Android Kitkat and higher using </w:t>
+      </w:r>
+    </w:p>
+    <w:p>
+      <w:pPr>
+        <w:pStyle w:val="Normal"/>
+        <w:rPr/>
+      </w:pPr>
+      <w:r>
+        <w:rPr/>
         <w:t>ContentProvider and CursorLoader since only default SMS app is able to</w:t>
       </w:r>
     </w:p>
     <w:p>
-      <w:r>
+      <w:pPr>
+        <w:pStyle w:val="Normal"/>
+        <w:rPr/>
+      </w:pPr>
+      <w:r>
+        <w:rPr/>
         <w:t xml:space="preserve">write sent messages to the SMS Provider. </w:t>
       </w:r>
     </w:p>
     <w:p>
-      <w:r>
-        <w:t>• Involved in development of new Rebtel UI following material design and</w:t>
-      </w:r>
-    </w:p>
-    <w:p>
-      <w:r>
+      <w:pPr>
+        <w:pStyle w:val="Normal"/>
+        <w:rPr/>
+      </w:pPr>
+      <w:r>
+        <w:rPr/>
+        <w:t xml:space="preserve">• </w:t>
+      </w:r>
+      <w:r>
+        <w:rPr/>
+        <w:t>Involved in development of new Rebtel UI following material design and</w:t>
+      </w:r>
+    </w:p>
+    <w:p>
+      <w:pPr>
+        <w:pStyle w:val="Normal"/>
+        <w:rPr/>
+      </w:pPr>
+      <w:r>
+        <w:rPr/>
         <w:t xml:space="preserve">support for pre-Lollipop using AppCompat 21. </w:t>
       </w:r>
     </w:p>
     <w:p>
-      <w:r>
+      <w:pPr>
+        <w:pStyle w:val="Normal"/>
+        <w:rPr/>
+      </w:pPr>
+      <w:r>
+        <w:rPr/>
         <w:t xml:space="preserve">Android, Java developer, SpeedUp AB; Stockholm — Dec 2012 - Jul 2014 </w:t>
       </w:r>
     </w:p>
     <w:p>
-      <w:r>
-        <w:t>• SpeedUp is a product company providing an ERP solution in order to</w:t>
-      </w:r>
-    </w:p>
-    <w:p>
-      <w:r>
-        <w:lastRenderedPageBreak/>
+      <w:pPr>
+        <w:pStyle w:val="Normal"/>
+        <w:rPr/>
+      </w:pPr>
+      <w:r>
+        <w:rPr/>
+        <w:t xml:space="preserve">• </w:t>
+      </w:r>
+      <w:r>
+        <w:rPr/>
+        <w:t>SpeedUp is a product company providing an ERP solution in order to</w:t>
+      </w:r>
+    </w:p>
+    <w:p>
+      <w:pPr>
+        <w:pStyle w:val="Normal"/>
+        <w:rPr/>
+      </w:pPr>
+      <w:r>
+        <w:rPr/>
         <w:t>facilitate collection, storing, management and interpretation of data from</w:t>
       </w:r>
     </w:p>
     <w:p>
-      <w:r>
+      <w:pPr>
+        <w:pStyle w:val="Normal"/>
+        <w:rPr/>
+      </w:pPr>
+      <w:r>
+        <w:rPr/>
         <w:t xml:space="preserve">business activities. </w:t>
       </w:r>
     </w:p>
     <w:p>
-      <w:r>
-        <w:t>• Responsible for SpeedUp ERP on Android platform.</w:t>
-      </w:r>
-    </w:p>
-    <w:p>
-      <w:r>
-        <w:t>• Improve Sync service component in order to have less data usage.</w:t>
-      </w:r>
-    </w:p>
-    <w:p>
-      <w:r>
-        <w:t>• Implement a solution to have different features for different departments</w:t>
-      </w:r>
-    </w:p>
-    <w:p>
-      <w:r>
+      <w:pPr>
+        <w:pStyle w:val="Normal"/>
+        <w:rPr/>
+      </w:pPr>
+      <w:r>
+        <w:rPr/>
+        <w:t xml:space="preserve">• </w:t>
+      </w:r>
+      <w:r>
+        <w:rPr/>
+        <w:t>Responsible for SpeedUp ERP on Android platform.</w:t>
+      </w:r>
+    </w:p>
+    <w:p>
+      <w:pPr>
+        <w:pStyle w:val="Normal"/>
+        <w:rPr/>
+      </w:pPr>
+      <w:r>
+        <w:rPr/>
+        <w:t xml:space="preserve">• </w:t>
+      </w:r>
+      <w:r>
+        <w:rPr/>
+        <w:t>Improve Sync service component in order to have less data usage.</w:t>
+      </w:r>
+    </w:p>
+    <w:p>
+      <w:pPr>
+        <w:pStyle w:val="Normal"/>
+        <w:rPr/>
+      </w:pPr>
+      <w:r>
+        <w:rPr/>
+        <w:t xml:space="preserve">• </w:t>
+      </w:r>
+      <w:r>
+        <w:rPr/>
+        <w:t>Implement a solution to have different features for different departments</w:t>
+      </w:r>
+    </w:p>
+    <w:p>
+      <w:pPr>
+        <w:pStyle w:val="Normal"/>
+        <w:rPr/>
+      </w:pPr>
+      <w:r>
+        <w:rPr/>
         <w:t>using abstract factory design pattern.</w:t>
       </w:r>
     </w:p>
     <w:p>
-      <w:r>
-        <w:t>• Develop dynamic Conversion component in order to share data between</w:t>
-      </w:r>
-    </w:p>
-    <w:p>
-      <w:r>
+      <w:pPr>
+        <w:pStyle w:val="Normal"/>
+        <w:rPr/>
+      </w:pPr>
+      <w:r>
+        <w:rPr/>
+        <w:t xml:space="preserve">• </w:t>
+      </w:r>
+      <w:r>
+        <w:rPr/>
+        <w:t>Develop dynamic Conversion component in order to share data between</w:t>
+      </w:r>
+    </w:p>
+    <w:p>
+      <w:pPr>
+        <w:pStyle w:val="Normal"/>
+        <w:rPr/>
+      </w:pPr>
+      <w:r>
+        <w:rPr/>
         <w:t>different applications using ContentProvider.</w:t>
       </w:r>
     </w:p>
     <w:p>
-      <w:r>
-        <w:t>• Involved in development of Form Generator feature which produces View</w:t>
-      </w:r>
-    </w:p>
-    <w:p>
-      <w:r>
+      <w:pPr>
+        <w:pStyle w:val="Normal"/>
+        <w:rPr/>
+      </w:pPr>
+      <w:r>
+        <w:rPr/>
+        <w:t xml:space="preserve">• </w:t>
+      </w:r>
+      <w:r>
+        <w:rPr/>
+        <w:t>Involved in development of Form Generator feature which produces View</w:t>
+      </w:r>
+    </w:p>
+    <w:p>
+      <w:pPr>
+        <w:pStyle w:val="Normal"/>
+        <w:rPr/>
+      </w:pPr>
+      <w:r>
+        <w:rPr/>
         <w:t xml:space="preserve">components during run-time using factory design pattern. </w:t>
       </w:r>
     </w:p>
     <w:p>
-      <w:r>
+      <w:pPr>
+        <w:pStyle w:val="Normal"/>
+        <w:rPr/>
+      </w:pPr>
+      <w:r>
+        <w:rPr/>
         <w:t xml:space="preserve">iOS developer (Internship), Kumite Labs, Chalmers innovation; Göteborg — Sep 2012 - Nov 2012 </w:t>
       </w:r>
     </w:p>
     <w:p>
-      <w:r>
-        <w:t>• Kumite Labs presents DiggiCard as a discovery product which lets people</w:t>
-      </w:r>
-    </w:p>
-    <w:p>
-      <w:r>
+      <w:pPr>
+        <w:pStyle w:val="Normal"/>
+        <w:rPr/>
+      </w:pPr>
+      <w:r>
+        <w:rPr/>
+        <w:t xml:space="preserve">• </w:t>
+      </w:r>
+      <w:r>
+        <w:rPr/>
+        <w:t>Kumite Labs presents DiggiCard as a discovery product which lets people</w:t>
+      </w:r>
+    </w:p>
+    <w:p>
+      <w:pPr>
+        <w:pStyle w:val="Normal"/>
+        <w:rPr/>
+      </w:pPr>
+      <w:r>
+        <w:rPr/>
         <w:t>know about unique stores and upcoming brands by showing their</w:t>
       </w:r>
     </w:p>
     <w:p>
-      <w:r>
+      <w:pPr>
+        <w:pStyle w:val="Normal"/>
+        <w:rPr/>
+      </w:pPr>
+      <w:r>
+        <w:rPr/>
         <w:t xml:space="preserve">products and locations closest to them. </w:t>
       </w:r>
     </w:p>
     <w:p>
-      <w:r>
-        <w:t xml:space="preserve">• Involved in development of iOS version of DiggiCard from scratch. </w:t>
-      </w:r>
-    </w:p>
-    <w:p>
-      <w:r>
-        <w:t>• Work with back-end using Parse platform (PaaS).</w:t>
-      </w:r>
-    </w:p>
-    <w:p>
-      <w:r>
-        <w:t xml:space="preserve">• Implement front-end based on UI wireframes. </w:t>
-      </w:r>
-    </w:p>
-    <w:p>
-      <w:r>
+      <w:pPr>
+        <w:pStyle w:val="Normal"/>
+        <w:rPr/>
+      </w:pPr>
+      <w:r>
+        <w:rPr/>
+        <w:t xml:space="preserve">• </w:t>
+      </w:r>
+      <w:r>
+        <w:rPr/>
+        <w:t xml:space="preserve">Involved in development of iOS version of DiggiCard from scratch. </w:t>
+      </w:r>
+    </w:p>
+    <w:p>
+      <w:pPr>
+        <w:pStyle w:val="Normal"/>
+        <w:rPr/>
+      </w:pPr>
+      <w:r>
+        <w:rPr/>
+        <w:t xml:space="preserve">• </w:t>
+      </w:r>
+      <w:r>
+        <w:rPr/>
+        <w:t>Work with back-end using Parse platform (PaaS).</w:t>
+      </w:r>
+    </w:p>
+    <w:p>
+      <w:pPr>
+        <w:pStyle w:val="Normal"/>
+        <w:rPr/>
+      </w:pPr>
+      <w:r>
+        <w:rPr/>
+        <w:t xml:space="preserve">• </w:t>
+      </w:r>
+      <w:r>
+        <w:rPr/>
+        <w:t xml:space="preserve">Implement front-end based on UI wireframes. </w:t>
+      </w:r>
+    </w:p>
+    <w:p>
+      <w:pPr>
+        <w:pStyle w:val="Normal"/>
+        <w:rPr/>
+      </w:pPr>
+      <w:r>
+        <w:rPr/>
         <w:t xml:space="preserve">Android, Java developer (Master Thesis), Softwek AB; Växjö — Jan 2012 - May 2012 </w:t>
       </w:r>
     </w:p>
     <w:p>
-      <w:r>
-        <w:t>• Android client for Timelog (a web based issue tracking system developed by GWT).</w:t>
-      </w:r>
-    </w:p>
-    <w:p>
-      <w:r>
-        <w:t>• Involved in development of Restful Web Service between Android client and</w:t>
-      </w:r>
-    </w:p>
-    <w:p>
-      <w:r>
+      <w:pPr>
+        <w:pStyle w:val="Normal"/>
+        <w:rPr/>
+      </w:pPr>
+      <w:r>
+        <w:rPr/>
+        <w:t xml:space="preserve">• </w:t>
+      </w:r>
+      <w:r>
+        <w:rPr/>
+        <w:t>Android client for Timelog (a web based issue tracking system developed by GWT).</w:t>
+      </w:r>
+    </w:p>
+    <w:p>
+      <w:pPr>
+        <w:pStyle w:val="Normal"/>
+        <w:rPr/>
+      </w:pPr>
+      <w:r>
+        <w:rPr/>
+        <w:t xml:space="preserve">• </w:t>
+      </w:r>
+      <w:r>
+        <w:rPr/>
+        <w:t>Involved in development of Restful Web Service between Android client and</w:t>
+      </w:r>
+    </w:p>
+    <w:p>
+      <w:pPr>
+        <w:pStyle w:val="Normal"/>
+        <w:rPr/>
+      </w:pPr>
+      <w:r>
+        <w:rPr/>
         <w:t>database.</w:t>
       </w:r>
     </w:p>
     <w:p>
-      <w:r>
-        <w:t>• Take advantage of Hibernate in the Web Service.</w:t>
-      </w:r>
-    </w:p>
-    <w:p>
-      <w:r>
-        <w:t>• Consider the latest Android UI guidelines.</w:t>
-      </w:r>
-    </w:p>
-    <w:p>
-      <w:r>
-        <w:t xml:space="preserve">• Included technologies: MySQL, Hibernate, REST, Jersey, Tomcat and Android. </w:t>
-      </w:r>
-    </w:p>
-    <w:p>
-      <w:r>
+      <w:pPr>
+        <w:pStyle w:val="Normal"/>
+        <w:rPr/>
+      </w:pPr>
+      <w:r>
+        <w:rPr/>
+        <w:t xml:space="preserve">• </w:t>
+      </w:r>
+      <w:r>
+        <w:rPr/>
+        <w:t>Take advantage of Hibernate in the Web Service.</w:t>
+      </w:r>
+    </w:p>
+    <w:p>
+      <w:pPr>
+        <w:pStyle w:val="Normal"/>
+        <w:rPr/>
+      </w:pPr>
+      <w:r>
+        <w:rPr/>
+        <w:t xml:space="preserve">• </w:t>
+      </w:r>
+      <w:r>
+        <w:rPr/>
+        <w:t>Consider the latest Android UI guidelines.</w:t>
+      </w:r>
+    </w:p>
+    <w:p>
+      <w:pPr>
+        <w:pStyle w:val="Normal"/>
+        <w:rPr/>
+      </w:pPr>
+      <w:r>
+        <w:rPr/>
+        <w:t xml:space="preserve">• </w:t>
+      </w:r>
+      <w:r>
+        <w:rPr/>
+        <w:t xml:space="preserve">Included technologies: MySQL, Hibernate, REST, Jersey, Tomcat and Android. </w:t>
+      </w:r>
+    </w:p>
+    <w:p>
+      <w:pPr>
+        <w:pStyle w:val="Normal"/>
+        <w:rPr/>
+      </w:pPr>
+      <w:r>
+        <w:rPr/>
         <w:t xml:space="preserve">Education </w:t>
       </w:r>
     </w:p>
     <w:p>
-      <w:r>
+      <w:pPr>
+        <w:pStyle w:val="Normal"/>
+        <w:rPr/>
+      </w:pPr>
+      <w:r>
+        <w:rPr/>
         <w:t xml:space="preserve">Linnaeus University, Växjö — Fall 2009 - Spring 2012 </w:t>
       </w:r>
     </w:p>
     <w:p>
-      <w:r>
-        <w:t xml:space="preserve">• Master Programme in Software Technology </w:t>
-      </w:r>
-    </w:p>
-    <w:p>
-      <w:r>
+      <w:pPr>
+        <w:pStyle w:val="Normal"/>
+        <w:rPr/>
+      </w:pPr>
+      <w:r>
+        <w:rPr/>
+        <w:t xml:space="preserve">• </w:t>
+      </w:r>
+      <w:r>
+        <w:rPr/>
+        <w:t xml:space="preserve">Master Programme in Software Technology </w:t>
+      </w:r>
+    </w:p>
+    <w:p>
+      <w:pPr>
+        <w:pStyle w:val="Normal"/>
+        <w:rPr/>
+      </w:pPr>
+      <w:r>
+        <w:rPr/>
         <w:t xml:space="preserve">Kish University, Iran — Fall 2003 - Spring 2008 </w:t>
       </w:r>
     </w:p>
     <w:p>
-      <w:r>
-        <w:t xml:space="preserve">• Bachelor degree in Software Technology </w:t>
-      </w:r>
-    </w:p>
-    <w:p>
-      <w:r>
-        <w:lastRenderedPageBreak/>
+      <w:pPr>
+        <w:pStyle w:val="Normal"/>
+        <w:rPr/>
+      </w:pPr>
+      <w:r>
+        <w:rPr/>
+        <w:t xml:space="preserve">• </w:t>
+      </w:r>
+      <w:r>
+        <w:rPr/>
+        <w:t xml:space="preserve">Bachelor degree in Software Technology </w:t>
+      </w:r>
+    </w:p>
+    <w:p>
+      <w:pPr>
+        <w:pStyle w:val="Normal"/>
+        <w:rPr/>
+      </w:pPr>
+      <w:r>
+        <w:rPr/>
         <w:t xml:space="preserve">Skills </w:t>
       </w:r>
     </w:p>
     <w:p>
-      <w:r>
-        <w:t>• Object oriented programming and solid principles.</w:t>
-      </w:r>
-    </w:p>
-    <w:p>
-      <w:r>
-        <w:t>• Android programming using Java and Kotlin.</w:t>
-      </w:r>
-    </w:p>
-    <w:p>
-      <w:r>
-        <w:t>• Local unit testing in Android using Mockito and MockK.</w:t>
-      </w:r>
-    </w:p>
-    <w:p>
-      <w:r>
-        <w:t>• Instrumentation and UI Testing using Espresso.</w:t>
-      </w:r>
-    </w:p>
-    <w:p>
-      <w:r>
-        <w:t>• Modular App Architecture and Kotlin Gradle DSL.</w:t>
-      </w:r>
-    </w:p>
-    <w:p>
-      <w:r>
-        <w:t>• Version control system (Git) using SourceTree.</w:t>
-      </w:r>
-    </w:p>
-    <w:p>
-      <w:r>
-        <w:t>• MVVM and clean architectural patterns.</w:t>
-      </w:r>
-    </w:p>
-    <w:p>
-      <w:r>
-        <w:t>• Architecture Components included in Jetpack libraries.</w:t>
-      </w:r>
-    </w:p>
-    <w:p>
-      <w:r>
-        <w:t>• Dependency injection using Dagger and tried out Hilt and Koin.</w:t>
-      </w:r>
-    </w:p>
-    <w:p>
-      <w:r>
-        <w:t>• Retrofit, RxJava, ExoPlayer and tried out Kotlin Coroutines.</w:t>
-      </w:r>
-    </w:p>
-    <w:p>
-      <w:r>
-        <w:t>• Crash report frameworks in real-time (Crashlytics).</w:t>
-      </w:r>
-    </w:p>
-    <w:p>
-      <w:r>
-        <w:t xml:space="preserve">• Firebase and GoogleAnalytics as Tracking user behavior platforms. </w:t>
-      </w:r>
-    </w:p>
-    <w:p>
-      <w:r>
+      <w:pPr>
+        <w:pStyle w:val="Normal"/>
+        <w:rPr/>
+      </w:pPr>
+      <w:r>
+        <w:rPr/>
+        <w:t xml:space="preserve">• </w:t>
+      </w:r>
+      <w:r>
+        <w:rPr/>
+        <w:t>Object oriented programming and solid principles.</w:t>
+      </w:r>
+    </w:p>
+    <w:p>
+      <w:pPr>
+        <w:pStyle w:val="Normal"/>
+        <w:rPr/>
+      </w:pPr>
+      <w:r>
+        <w:rPr/>
+        <w:t xml:space="preserve">• </w:t>
+      </w:r>
+      <w:r>
+        <w:rPr/>
+        <w:t>Android programming using Java and Kotlin.</w:t>
+      </w:r>
+    </w:p>
+    <w:p>
+      <w:pPr>
+        <w:pStyle w:val="Normal"/>
+        <w:rPr/>
+      </w:pPr>
+      <w:r>
+        <w:rPr/>
+        <w:t xml:space="preserve">• </w:t>
+      </w:r>
+      <w:r>
+        <w:rPr/>
+        <w:t>Local unit testing in Android using Mockito and MockK.</w:t>
+      </w:r>
+    </w:p>
+    <w:p>
+      <w:pPr>
+        <w:pStyle w:val="Normal"/>
+        <w:rPr/>
+      </w:pPr>
+      <w:r>
+        <w:rPr/>
+        <w:t xml:space="preserve">• </w:t>
+      </w:r>
+      <w:r>
+        <w:rPr/>
+        <w:t>Instrumentation and UI Testing using Espresso.</w:t>
+      </w:r>
+    </w:p>
+    <w:p>
+      <w:pPr>
+        <w:pStyle w:val="Normal"/>
+        <w:rPr/>
+      </w:pPr>
+      <w:r>
+        <w:rPr/>
+        <w:t xml:space="preserve">• </w:t>
+      </w:r>
+      <w:r>
+        <w:rPr/>
+        <w:t>Modular App Architecture and Kotlin Gradle DSL.</w:t>
+      </w:r>
+    </w:p>
+    <w:p>
+      <w:pPr>
+        <w:pStyle w:val="Normal"/>
+        <w:rPr/>
+      </w:pPr>
+      <w:r>
+        <w:rPr/>
+        <w:t xml:space="preserve">• </w:t>
+      </w:r>
+      <w:r>
+        <w:rPr/>
+        <w:t>Version control system (Git) using SourceTree.</w:t>
+      </w:r>
+    </w:p>
+    <w:p>
+      <w:pPr>
+        <w:pStyle w:val="Normal"/>
+        <w:rPr/>
+      </w:pPr>
+      <w:r>
+        <w:rPr/>
+        <w:t xml:space="preserve">• </w:t>
+      </w:r>
+      <w:r>
+        <w:rPr/>
+        <w:t>MVVM and clean architectural patterns.</w:t>
+      </w:r>
+    </w:p>
+    <w:p>
+      <w:pPr>
+        <w:pStyle w:val="Normal"/>
+        <w:rPr/>
+      </w:pPr>
+      <w:r>
+        <w:rPr/>
+        <w:t xml:space="preserve">• </w:t>
+      </w:r>
+      <w:r>
+        <w:rPr/>
+        <w:t>Architecture Components included in Jetpack libraries.</w:t>
+      </w:r>
+    </w:p>
+    <w:p>
+      <w:pPr>
+        <w:pStyle w:val="Normal"/>
+        <w:rPr/>
+      </w:pPr>
+      <w:r>
+        <w:rPr/>
+        <w:t xml:space="preserve">• </w:t>
+      </w:r>
+      <w:r>
+        <w:rPr/>
+        <w:t>Dependency injection using Dagger and tried out Hilt and Koin.</w:t>
+      </w:r>
+    </w:p>
+    <w:p>
+      <w:pPr>
+        <w:pStyle w:val="Normal"/>
+        <w:rPr/>
+      </w:pPr>
+      <w:r>
+        <w:rPr/>
+        <w:t xml:space="preserve">• </w:t>
+      </w:r>
+      <w:r>
+        <w:rPr/>
+        <w:t>Retrofit, RxJava, ExoPlayer and tried out Kotlin Coroutines.</w:t>
+      </w:r>
+    </w:p>
+    <w:p>
+      <w:pPr>
+        <w:pStyle w:val="Normal"/>
+        <w:rPr/>
+      </w:pPr>
+      <w:r>
+        <w:rPr/>
+        <w:t xml:space="preserve">• </w:t>
+      </w:r>
+      <w:r>
+        <w:rPr/>
+        <w:t>Crash report frameworks in real-time (Crashlytics).</w:t>
+      </w:r>
+    </w:p>
+    <w:p>
+      <w:pPr>
+        <w:pStyle w:val="Normal"/>
+        <w:rPr/>
+      </w:pPr>
+      <w:r>
+        <w:rPr/>
+        <w:t xml:space="preserve">• </w:t>
+      </w:r>
+      <w:r>
+        <w:rPr/>
+        <w:t xml:space="preserve">Firebase and GoogleAnalytics as Tracking user behavior platforms. </w:t>
+      </w:r>
+    </w:p>
+    <w:p>
+      <w:pPr>
+        <w:pStyle w:val="Normal"/>
+        <w:rPr/>
+      </w:pPr>
+      <w:r>
+        <w:rPr/>
         <w:t xml:space="preserve">Languages </w:t>
       </w:r>
     </w:p>
     <w:p>
-      <w:r>
-        <w:t xml:space="preserve">• English: Professional working proficiency. </w:t>
-      </w:r>
-    </w:p>
-    <w:p>
-      <w:r>
-        <w:t>• Swedish: Good in reading and elementary skills in writing and speaking.</w:t>
-      </w:r>
-    </w:p>
-    <w:p>
-      <w:r>
-        <w:t>• Persian: Native.</w:t>
+      <w:pPr>
+        <w:pStyle w:val="Normal"/>
+        <w:rPr/>
+      </w:pPr>
+      <w:r>
+        <w:rPr/>
+        <w:t xml:space="preserve">• </w:t>
+      </w:r>
+      <w:r>
+        <w:rPr/>
+        <w:t xml:space="preserve">English: Professional working proficiency. </w:t>
+      </w:r>
+    </w:p>
+    <w:p>
+      <w:pPr>
+        <w:pStyle w:val="Normal"/>
+        <w:rPr/>
+      </w:pPr>
+      <w:r>
+        <w:rPr/>
+        <w:t xml:space="preserve">• </w:t>
+      </w:r>
+      <w:r>
+        <w:rPr/>
+        <w:t>Swedish: Good in reading and elementary skills in writing and speaking.</w:t>
+      </w:r>
+    </w:p>
+    <w:p>
+      <w:pPr>
+        <w:pStyle w:val="Normal"/>
+        <w:widowControl/>
+        <w:bidi w:val="0"/>
+        <w:spacing w:lineRule="auto" w:line="259" w:before="0" w:after="160"/>
+        <w:jc w:val="left"/>
+        <w:rPr/>
+      </w:pPr>
+      <w:r>
+        <w:rPr/>
+        <w:t xml:space="preserve">• </w:t>
+      </w:r>
+      <w:r>
+        <w:rPr/>
+        <w:t>Persian: Native.</w:t>
       </w:r>
     </w:p>
     <w:sectPr>
+      <w:type w:val="nextPage"/>
       <w:pgSz w:w="12240" w:h="15840"/>
-      <w:pgMar w:top="1417" w:right="1417" w:bottom="1417" w:left="1417" w:header="720" w:footer="720" w:gutter="0"/>
-      <w:cols w:space="720"/>
-      <w:docGrid w:linePitch="360"/>
+      <w:pgMar w:left="1417" w:right="1417" w:gutter="0" w:header="0" w:top="1417" w:footer="0" w:bottom="1417"/>
+      <w:pgNumType w:fmt="decimal"/>
+      <w:formProt w:val="false"/>
+      <w:textDirection w:val="lrTb"/>
+      <w:docGrid w:type="default" w:linePitch="360" w:charSpace="4096"/>
     </w:sectPr>
   </w:body>
 </w:document>
 </file>
 
 <file path=word/styles.xml><?xml version="1.0" encoding="utf-8"?>
-<w:styles xmlns:mc="http://schemas.openxmlformats.org/markup-compatibility/2006" xmlns:r="http://schemas.openxmlformats.org/officeDocument/2006/relationships" xmlns:w="http://schemas.openxmlformats.org/wordprocessingml/2006/main" xmlns:w14="http://schemas.microsoft.com/office/word/2010/wordml" xmlns:w15="http://schemas.microsoft.com/office/word/2012/wordml" xmlns:w16cex="http://schemas.microsoft.com/office/word/2018/wordml/cex" xmlns:w16cid="http://schemas.microsoft.com/office/word/2016/wordml/cid" xmlns:w16="http://schemas.microsoft.com/office/word/2018/wordml" xmlns:w16sdtdh="http://schemas.microsoft.com/office/word/2020/wordml/sdtdatahash" xmlns:w16se="http://schemas.microsoft.com/office/word/2015/wordml/symex" mc:Ignorable="w14 w15 w16se w16cid w16 w16cex w16sdtdh">
+<w:styles xmlns:w="http://schemas.openxmlformats.org/wordprocessingml/2006/main" xmlns:w14="http://schemas.microsoft.com/office/word/2010/wordml" xmlns:mc="http://schemas.openxmlformats.org/markup-compatibility/2006" mc:Ignorable="w14">
   <w:docDefaults>
     <w:rPrDefault>
       <w:rPr>
-        <w:rFonts w:asciiTheme="minorHAnsi" w:eastAsiaTheme="minorHAnsi" w:hAnsiTheme="minorHAnsi" w:cstheme="minorBidi"/>
+        <w:rFonts w:ascii="Calibri" w:hAnsi="Calibri" w:eastAsia="Calibri" w:cs="Arial" w:asciiTheme="minorHAnsi" w:cstheme="minorBidi" w:eastAsiaTheme="minorHAnsi" w:hAnsiTheme="minorHAnsi"/>
         <w:sz w:val="22"/>
         <w:szCs w:val="22"/>
         <w:lang w:val="en-US" w:eastAsia="en-US" w:bidi="ar-SA"/>
@@ -560,21 +1295,21 @@
     </w:rPrDefault>
     <w:pPrDefault>
       <w:pPr>
-        <w:spacing w:after="160" w:line="259" w:lineRule="auto"/>
+        <w:suppressAutoHyphens w:val="true"/>
       </w:pPr>
     </w:pPrDefault>
   </w:docDefaults>
   <w:latentStyles w:defLockedState="0" w:defUIPriority="99" w:defSemiHidden="0" w:defUnhideWhenUsed="0" w:defQFormat="0" w:count="376">
     <w:lsdException w:name="Normal" w:uiPriority="0" w:qFormat="1"/>
     <w:lsdException w:name="heading 1" w:uiPriority="9" w:qFormat="1"/>
-    <w:lsdException w:name="heading 2" w:semiHidden="1" w:uiPriority="9" w:unhideWhenUsed="1" w:qFormat="1"/>
-    <w:lsdException w:name="heading 3" w:semiHidden="1" w:uiPriority="9" w:unhideWhenUsed="1" w:qFormat="1"/>
-    <w:lsdException w:name="heading 4" w:semiHidden="1" w:uiPriority="9" w:unhideWhenUsed="1" w:qFormat="1"/>
-    <w:lsdException w:name="heading 5" w:semiHidden="1" w:uiPriority="9" w:unhideWhenUsed="1" w:qFormat="1"/>
-    <w:lsdException w:name="heading 6" w:semiHidden="1" w:uiPriority="9" w:unhideWhenUsed="1" w:qFormat="1"/>
-    <w:lsdException w:name="heading 7" w:semiHidden="1" w:uiPriority="9" w:unhideWhenUsed="1" w:qFormat="1"/>
-    <w:lsdException w:name="heading 8" w:semiHidden="1" w:uiPriority="9" w:unhideWhenUsed="1" w:qFormat="1"/>
-    <w:lsdException w:name="heading 9" w:semiHidden="1" w:uiPriority="9" w:unhideWhenUsed="1" w:qFormat="1"/>
+    <w:lsdException w:name="heading 2" w:uiPriority="9" w:semiHidden="1" w:unhideWhenUsed="1" w:qFormat="1"/>
+    <w:lsdException w:name="heading 3" w:uiPriority="9" w:semiHidden="1" w:unhideWhenUsed="1" w:qFormat="1"/>
+    <w:lsdException w:name="heading 4" w:uiPriority="9" w:semiHidden="1" w:unhideWhenUsed="1" w:qFormat="1"/>
+    <w:lsdException w:name="heading 5" w:uiPriority="9" w:semiHidden="1" w:unhideWhenUsed="1" w:qFormat="1"/>
+    <w:lsdException w:name="heading 6" w:uiPriority="9" w:semiHidden="1" w:unhideWhenUsed="1" w:qFormat="1"/>
+    <w:lsdException w:name="heading 7" w:uiPriority="9" w:semiHidden="1" w:unhideWhenUsed="1" w:qFormat="1"/>
+    <w:lsdException w:name="heading 8" w:uiPriority="9" w:semiHidden="1" w:unhideWhenUsed="1" w:qFormat="1"/>
+    <w:lsdException w:name="heading 9" w:uiPriority="9" w:semiHidden="1" w:unhideWhenUsed="1" w:qFormat="1"/>
     <w:lsdException w:name="index 1" w:semiHidden="1" w:unhideWhenUsed="1"/>
     <w:lsdException w:name="index 2" w:semiHidden="1" w:unhideWhenUsed="1"/>
     <w:lsdException w:name="index 3" w:semiHidden="1" w:unhideWhenUsed="1"/>
@@ -584,22 +1319,22 @@
     <w:lsdException w:name="index 7" w:semiHidden="1" w:unhideWhenUsed="1"/>
     <w:lsdException w:name="index 8" w:semiHidden="1" w:unhideWhenUsed="1"/>
     <w:lsdException w:name="index 9" w:semiHidden="1" w:unhideWhenUsed="1"/>
-    <w:lsdException w:name="toc 1" w:semiHidden="1" w:uiPriority="39" w:unhideWhenUsed="1"/>
-    <w:lsdException w:name="toc 2" w:semiHidden="1" w:uiPriority="39" w:unhideWhenUsed="1"/>
-    <w:lsdException w:name="toc 3" w:semiHidden="1" w:uiPriority="39" w:unhideWhenUsed="1"/>
-    <w:lsdException w:name="toc 4" w:semiHidden="1" w:uiPriority="39" w:unhideWhenUsed="1"/>
-    <w:lsdException w:name="toc 5" w:semiHidden="1" w:uiPriority="39" w:unhideWhenUsed="1"/>
-    <w:lsdException w:name="toc 6" w:semiHidden="1" w:uiPriority="39" w:unhideWhenUsed="1"/>
-    <w:lsdException w:name="toc 7" w:semiHidden="1" w:uiPriority="39" w:unhideWhenUsed="1"/>
-    <w:lsdException w:name="toc 8" w:semiHidden="1" w:uiPriority="39" w:unhideWhenUsed="1"/>
-    <w:lsdException w:name="toc 9" w:semiHidden="1" w:uiPriority="39" w:unhideWhenUsed="1"/>
+    <w:lsdException w:name="toc 1" w:uiPriority="39" w:semiHidden="1" w:unhideWhenUsed="1"/>
+    <w:lsdException w:name="toc 2" w:uiPriority="39" w:semiHidden="1" w:unhideWhenUsed="1"/>
+    <w:lsdException w:name="toc 3" w:uiPriority="39" w:semiHidden="1" w:unhideWhenUsed="1"/>
+    <w:lsdException w:name="toc 4" w:uiPriority="39" w:semiHidden="1" w:unhideWhenUsed="1"/>
+    <w:lsdException w:name="toc 5" w:uiPriority="39" w:semiHidden="1" w:unhideWhenUsed="1"/>
+    <w:lsdException w:name="toc 6" w:uiPriority="39" w:semiHidden="1" w:unhideWhenUsed="1"/>
+    <w:lsdException w:name="toc 7" w:uiPriority="39" w:semiHidden="1" w:unhideWhenUsed="1"/>
+    <w:lsdException w:name="toc 8" w:uiPriority="39" w:semiHidden="1" w:unhideWhenUsed="1"/>
+    <w:lsdException w:name="toc 9" w:uiPriority="39" w:semiHidden="1" w:unhideWhenUsed="1"/>
     <w:lsdException w:name="Normal Indent" w:semiHidden="1" w:unhideWhenUsed="1"/>
     <w:lsdException w:name="footnote text" w:semiHidden="1" w:unhideWhenUsed="1"/>
     <w:lsdException w:name="annotation text" w:semiHidden="1" w:unhideWhenUsed="1"/>
     <w:lsdException w:name="header" w:semiHidden="1" w:unhideWhenUsed="1"/>
     <w:lsdException w:name="footer" w:semiHidden="1" w:unhideWhenUsed="1"/>
     <w:lsdException w:name="index heading" w:semiHidden="1" w:unhideWhenUsed="1"/>
-    <w:lsdException w:name="caption" w:semiHidden="1" w:uiPriority="35" w:unhideWhenUsed="1" w:qFormat="1"/>
+    <w:lsdException w:name="caption" w:uiPriority="35" w:semiHidden="1" w:unhideWhenUsed="1" w:qFormat="1"/>
     <w:lsdException w:name="table of figures" w:semiHidden="1" w:unhideWhenUsed="1"/>
     <w:lsdException w:name="envelope address" w:semiHidden="1" w:unhideWhenUsed="1"/>
     <w:lsdException w:name="envelope return" w:semiHidden="1" w:unhideWhenUsed="1"/>
@@ -630,7 +1365,7 @@
     <w:lsdException w:name="Title" w:uiPriority="10" w:qFormat="1"/>
     <w:lsdException w:name="Closing" w:semiHidden="1" w:unhideWhenUsed="1"/>
     <w:lsdException w:name="Signature" w:semiHidden="1" w:unhideWhenUsed="1"/>
-    <w:lsdException w:name="Default Paragraph Font" w:semiHidden="1" w:uiPriority="1" w:unhideWhenUsed="1"/>
+    <w:lsdException w:name="Default Paragraph Font" w:uiPriority="1" w:semiHidden="1" w:unhideWhenUsed="1"/>
     <w:lsdException w:name="Body Text" w:semiHidden="1" w:unhideWhenUsed="1"/>
     <w:lsdException w:name="Body Text Indent" w:semiHidden="1" w:unhideWhenUsed="1"/>
     <w:lsdException w:name="List Continue" w:semiHidden="1" w:unhideWhenUsed="1"/>
@@ -830,8 +1565,8 @@
     <w:lsdException w:name="Subtle Reference" w:uiPriority="31" w:qFormat="1"/>
     <w:lsdException w:name="Intense Reference" w:uiPriority="32" w:qFormat="1"/>
     <w:lsdException w:name="Book Title" w:uiPriority="33" w:qFormat="1"/>
-    <w:lsdException w:name="Bibliography" w:semiHidden="1" w:uiPriority="37" w:unhideWhenUsed="1"/>
-    <w:lsdException w:name="TOC Heading" w:semiHidden="1" w:uiPriority="39" w:unhideWhenUsed="1" w:qFormat="1"/>
+    <w:lsdException w:name="Bibliography" w:uiPriority="37" w:semiHidden="1" w:unhideWhenUsed="1"/>
+    <w:lsdException w:name="TOC Heading" w:uiPriority="39" w:semiHidden="1" w:unhideWhenUsed="1" w:qFormat="1"/>
     <w:lsdException w:name="Plain Table 1" w:uiPriority="41"/>
     <w:lsdException w:name="Plain Table 2" w:uiPriority="42"/>
     <w:lsdException w:name="Plain Table 3" w:uiPriority="43"/>
@@ -942,15 +1677,97 @@
     <w:lsdException w:name="Unresolved Mention" w:semiHidden="1" w:unhideWhenUsed="1"/>
     <w:lsdException w:name="Smart Link" w:semiHidden="1" w:unhideWhenUsed="1"/>
   </w:latentStyles>
-  <w:style w:type="paragraph" w:default="1" w:styleId="Normal">
+  <w:style w:type="paragraph" w:styleId="Normal" w:default="1">
     <w:name w:val="Normal"/>
     <w:qFormat/>
+    <w:pPr>
+      <w:widowControl/>
+      <w:bidi w:val="0"/>
+      <w:spacing w:lineRule="auto" w:line="259" w:before="0" w:after="160"/>
+      <w:jc w:val="left"/>
+    </w:pPr>
+    <w:rPr>
+      <w:rFonts w:ascii="Calibri" w:hAnsi="Calibri" w:eastAsia="Calibri" w:cs="Arial" w:asciiTheme="minorHAnsi" w:cstheme="minorBidi" w:eastAsiaTheme="minorHAnsi" w:hAnsiTheme="minorHAnsi"/>
+      <w:color w:val="auto"/>
+      <w:kern w:val="0"/>
+      <w:sz w:val="22"/>
+      <w:szCs w:val="22"/>
+      <w:lang w:val="en-US" w:eastAsia="en-US" w:bidi="ar-SA"/>
+    </w:rPr>
   </w:style>
-  <w:style w:type="character" w:default="1" w:styleId="DefaultParagraphFont">
+  <w:style w:type="character" w:styleId="DefaultParagraphFont" w:default="1">
     <w:name w:val="Default Paragraph Font"/>
     <w:uiPriority w:val="1"/>
     <w:semiHidden/>
     <w:unhideWhenUsed/>
+    <w:qFormat/>
+    <w:rPr/>
+  </w:style>
+  <w:style w:type="paragraph" w:styleId="Heading">
+    <w:name w:val="Heading"/>
+    <w:basedOn w:val="Normal"/>
+    <w:next w:val="TextBody"/>
+    <w:qFormat/>
+    <w:pPr>
+      <w:keepNext w:val="true"/>
+      <w:spacing w:before="240" w:after="120"/>
+    </w:pPr>
+    <w:rPr>
+      <w:rFonts w:ascii="Liberation Sans" w:hAnsi="Liberation Sans" w:eastAsia="Noto Sans CJK SC" w:cs="Lohit Devanagari"/>
+      <w:sz w:val="28"/>
+      <w:szCs w:val="28"/>
+    </w:rPr>
+  </w:style>
+  <w:style w:type="paragraph" w:styleId="TextBody">
+    <w:name w:val="Body Text"/>
+    <w:basedOn w:val="Normal"/>
+    <w:pPr>
+      <w:spacing w:lineRule="auto" w:line="276" w:before="0" w:after="140"/>
+    </w:pPr>
+    <w:rPr/>
+  </w:style>
+  <w:style w:type="paragraph" w:styleId="List">
+    <w:name w:val="List"/>
+    <w:basedOn w:val="TextBody"/>
+    <w:pPr/>
+    <w:rPr>
+      <w:rFonts w:cs="Lohit Devanagari"/>
+    </w:rPr>
+  </w:style>
+  <w:style w:type="paragraph" w:styleId="Caption">
+    <w:name w:val="Caption"/>
+    <w:basedOn w:val="Normal"/>
+    <w:qFormat/>
+    <w:pPr>
+      <w:suppressLineNumbers/>
+      <w:spacing w:before="120" w:after="120"/>
+    </w:pPr>
+    <w:rPr>
+      <w:rFonts w:cs="Lohit Devanagari"/>
+      <w:i/>
+      <w:iCs/>
+      <w:sz w:val="24"/>
+      <w:szCs w:val="24"/>
+    </w:rPr>
+  </w:style>
+  <w:style w:type="paragraph" w:styleId="Index">
+    <w:name w:val="Index"/>
+    <w:basedOn w:val="Normal"/>
+    <w:qFormat/>
+    <w:pPr>
+      <w:suppressLineNumbers/>
+    </w:pPr>
+    <w:rPr>
+      <w:rFonts w:cs="Lohit Devanagari"/>
+      <w:lang w:val="zxx" w:eastAsia="zxx" w:bidi="zxx"/>
+    </w:rPr>
+  </w:style>
+  <w:style w:type="numbering" w:styleId="NoList" w:default="1">
+    <w:name w:val="No List"/>
+    <w:uiPriority w:val="99"/>
+    <w:semiHidden/>
+    <w:unhideWhenUsed/>
+    <w:qFormat/>
   </w:style>
   <w:style w:type="table" w:default="1" w:styleId="TableNormal">
     <w:name w:val="Normal Table"/>
@@ -958,7 +1775,6 @@
     <w:semiHidden/>
     <w:unhideWhenUsed/>
     <w:tblPr>
-      <w:tblInd w:w="0" w:type="dxa"/>
       <w:tblCellMar>
         <w:top w:w="0" w:type="dxa"/>
         <w:left w:w="108" w:type="dxa"/>
@@ -966,12 +1782,6 @@
         <w:right w:w="108" w:type="dxa"/>
       </w:tblCellMar>
     </w:tblPr>
-  </w:style>
-  <w:style w:type="numbering" w:default="1" w:styleId="NoList">
-    <w:name w:val="No List"/>
-    <w:uiPriority w:val="99"/>
-    <w:semiHidden/>
-    <w:unhideWhenUsed/>
   </w:style>
 </w:styles>
 </file>
